--- a/title.docx
+++ b/title.docx
@@ -27,52 +27,7 @@
           <w:sz w:val="24"/>
           <w:szCs w:val="24"/>
         </w:rPr>
-        <w:t xml:space="preserve"> Clostridium difficile differentially alters the structure and metabolism of distinct cecal microbiomes to promote persistent colonization during infection</w:t>
-      </w:r>
-    </w:p>
-    <w:p>
-      <w:pPr>
-        <w:pStyle w:val="Normal"/>
-        <w:rPr>
-          <w:rFonts w:ascii="Arial" w:hAnsi="Arial"/>
-          <w:sz w:val="24"/>
-          <w:szCs w:val="24"/>
-        </w:rPr>
-      </w:pPr>
-      <w:r>
-        <w:rPr>
-          <w:rFonts w:ascii="Arial" w:hAnsi="Arial"/>
-          <w:sz w:val="24"/>
-          <w:szCs w:val="24"/>
-        </w:rPr>
-      </w:r>
-    </w:p>
-    <w:p>
-      <w:pPr>
-        <w:pStyle w:val="Normal"/>
-        <w:rPr>
-          <w:rFonts w:ascii="Arial" w:hAnsi="Arial"/>
-          <w:sz w:val="22"/>
-          <w:szCs w:val="22"/>
-        </w:rPr>
-      </w:pPr>
-      <w:r>
-        <w:rPr>
-          <w:rFonts w:ascii="Arial" w:hAnsi="Arial"/>
-          <w:b/>
-          <w:bCs/>
-          <w:sz w:val="24"/>
-          <w:szCs w:val="24"/>
-        </w:rPr>
-        <w:t>Shortened Title:</w:t>
-      </w:r>
-      <w:r>
-        <w:rPr>
-          <w:rFonts w:ascii="Arial" w:hAnsi="Arial"/>
-          <w:sz w:val="24"/>
-          <w:szCs w:val="24"/>
-        </w:rPr>
-        <w:t xml:space="preserve">  </w:t>
+        <w:t xml:space="preserve"> </w:t>
       </w:r>
       <w:r>
         <w:rPr>
@@ -82,6 +37,69 @@
           <w:sz w:val="24"/>
           <w:szCs w:val="24"/>
         </w:rPr>
+        <w:t xml:space="preserve">Clostridium difficile </w:t>
+      </w:r>
+      <w:r>
+        <w:rPr>
+          <w:rFonts w:ascii="Arial" w:hAnsi="Arial"/>
+          <w:sz w:val="24"/>
+          <w:szCs w:val="24"/>
+        </w:rPr>
+        <w:t>differentially alters the structure and metabolism of distinct cecal microbiomes to promote persistent colonization during infection</w:t>
+      </w:r>
+    </w:p>
+    <w:p>
+      <w:pPr>
+        <w:pStyle w:val="Normal"/>
+        <w:rPr>
+          <w:rFonts w:ascii="Arial" w:hAnsi="Arial"/>
+          <w:sz w:val="24"/>
+          <w:szCs w:val="24"/>
+        </w:rPr>
+      </w:pPr>
+      <w:r>
+        <w:rPr>
+          <w:rFonts w:ascii="Arial" w:hAnsi="Arial"/>
+          <w:sz w:val="24"/>
+          <w:szCs w:val="24"/>
+        </w:rPr>
+      </w:r>
+    </w:p>
+    <w:p>
+      <w:pPr>
+        <w:pStyle w:val="Normal"/>
+        <w:rPr>
+          <w:rFonts w:ascii="Arial" w:hAnsi="Arial"/>
+          <w:sz w:val="22"/>
+          <w:szCs w:val="22"/>
+        </w:rPr>
+      </w:pPr>
+      <w:r>
+        <w:rPr>
+          <w:rFonts w:ascii="Arial" w:hAnsi="Arial"/>
+          <w:b/>
+          <w:bCs/>
+          <w:sz w:val="24"/>
+          <w:szCs w:val="24"/>
+        </w:rPr>
+        <w:t>Shortened Title:</w:t>
+      </w:r>
+      <w:r>
+        <w:rPr>
+          <w:rFonts w:ascii="Arial" w:hAnsi="Arial"/>
+          <w:sz w:val="24"/>
+          <w:szCs w:val="24"/>
+        </w:rPr>
+        <w:t xml:space="preserve">  </w:t>
+      </w:r>
+      <w:r>
+        <w:rPr>
+          <w:rFonts w:ascii="Arial" w:hAnsi="Arial"/>
+          <w:i/>
+          <w:iCs/>
+          <w:sz w:val="24"/>
+          <w:szCs w:val="24"/>
+        </w:rPr>
         <w:t>Clostridium difficile</w:t>
       </w:r>
       <w:r>
@@ -416,10 +434,7 @@
     <w:p>
       <w:pPr>
         <w:pStyle w:val="Normal"/>
-        <w:rPr>
-          <w:sz w:val="24"/>
-          <w:szCs w:val="24"/>
-        </w:rPr>
+        <w:rPr/>
       </w:pPr>
       <w:r>
         <w:rPr>
@@ -449,6 +464,7 @@
     <w:rPrDefault>
       <w:rPr>
         <w:rFonts w:ascii="Liberation Serif" w:hAnsi="Liberation Serif" w:eastAsia="SimSun" w:cs="Arial"/>
+        <w:sz w:val="20"/>
         <w:szCs w:val="24"/>
         <w:lang w:val="en-US" w:eastAsia="zh-CN" w:bidi="hi-IN"/>
       </w:rPr>

--- a/title.docx
+++ b/title.docx
@@ -5,12 +5,9 @@
     <w:p>
       <w:pPr>
         <w:pStyle w:val="Normal"/>
-        <w:rPr>
-          <w:rFonts w:ascii="Arial" w:hAnsi="Arial"/>
-          <w:sz w:val="22"/>
-          <w:szCs w:val="22"/>
-        </w:rPr>
-      </w:pPr>
+        <w:rPr/>
+      </w:pPr>
+      <w:bookmarkStart w:id="0" w:name="__DdeLink__27_258085862"/>
       <w:r>
         <w:rPr>
           <w:rFonts w:ascii="Arial" w:hAnsi="Arial"/>
@@ -82,69 +79,6 @@
           <w:sz w:val="24"/>
           <w:szCs w:val="24"/>
         </w:rPr>
-        <w:t>Shortened Title:</w:t>
-      </w:r>
-      <w:r>
-        <w:rPr>
-          <w:rFonts w:ascii="Arial" w:hAnsi="Arial"/>
-          <w:sz w:val="24"/>
-          <w:szCs w:val="24"/>
-        </w:rPr>
-        <w:t xml:space="preserve">  </w:t>
-      </w:r>
-      <w:r>
-        <w:rPr>
-          <w:rFonts w:ascii="Arial" w:hAnsi="Arial"/>
-          <w:i/>
-          <w:iCs/>
-          <w:sz w:val="24"/>
-          <w:szCs w:val="24"/>
-        </w:rPr>
-        <w:t>Clostridium difficile</w:t>
-      </w:r>
-      <w:r>
-        <w:rPr>
-          <w:rFonts w:ascii="Arial" w:hAnsi="Arial"/>
-          <w:sz w:val="24"/>
-          <w:szCs w:val="24"/>
-        </w:rPr>
-        <w:t xml:space="preserve"> infection and gut microbiome meta-omics</w:t>
-      </w:r>
-    </w:p>
-    <w:p>
-      <w:pPr>
-        <w:pStyle w:val="Normal"/>
-        <w:rPr>
-          <w:rFonts w:ascii="Arial" w:hAnsi="Arial"/>
-          <w:sz w:val="24"/>
-          <w:szCs w:val="24"/>
-        </w:rPr>
-      </w:pPr>
-      <w:r>
-        <w:rPr>
-          <w:rFonts w:ascii="Arial" w:hAnsi="Arial"/>
-          <w:sz w:val="24"/>
-          <w:szCs w:val="24"/>
-        </w:rPr>
-      </w:r>
-    </w:p>
-    <w:p>
-      <w:pPr>
-        <w:pStyle w:val="Normal"/>
-        <w:rPr>
-          <w:rFonts w:ascii="Arial" w:hAnsi="Arial"/>
-          <w:sz w:val="22"/>
-          <w:szCs w:val="22"/>
-        </w:rPr>
-      </w:pPr>
-      <w:r>
-        <w:rPr>
-          <w:rFonts w:ascii="Arial" w:hAnsi="Arial"/>
-          <w:b/>
-          <w:bCs/>
-          <w:sz w:val="24"/>
-          <w:szCs w:val="24"/>
-        </w:rPr>
         <w:t>Authors:</w:t>
       </w:r>
       <w:r>
@@ -436,6 +370,8 @@
         <w:pStyle w:val="Normal"/>
         <w:rPr/>
       </w:pPr>
+      <w:bookmarkStart w:id="1" w:name="__DdeLink__27_258085862"/>
+      <w:bookmarkEnd w:id="1"/>
       <w:r>
         <w:rPr>
           <w:rFonts w:ascii="Arial" w:hAnsi="Arial"/>

--- a/title.docx
+++ b/title.docx
@@ -7,7 +7,6 @@
         <w:pStyle w:val="Normal"/>
         <w:rPr/>
       </w:pPr>
-      <w:bookmarkStart w:id="0" w:name="__DdeLink__27_258085862"/>
       <w:r>
         <w:rPr>
           <w:rFonts w:ascii="Arial" w:hAnsi="Arial"/>
@@ -43,6 +42,71 @@
           <w:szCs w:val="24"/>
         </w:rPr>
         <w:t>differentially alters the structure and metabolism of distinct cecal microbiomes to promote persistent colonization during infection</w:t>
+      </w:r>
+    </w:p>
+    <w:p>
+      <w:pPr>
+        <w:pStyle w:val="Normal"/>
+        <w:rPr>
+          <w:rFonts w:ascii="Arial" w:hAnsi="Arial"/>
+          <w:sz w:val="24"/>
+          <w:szCs w:val="24"/>
+        </w:rPr>
+      </w:pPr>
+      <w:r>
+        <w:rPr>
+          <w:rFonts w:ascii="Arial" w:hAnsi="Arial"/>
+          <w:sz w:val="24"/>
+          <w:szCs w:val="24"/>
+        </w:rPr>
+      </w:r>
+    </w:p>
+    <w:p>
+      <w:pPr>
+        <w:pStyle w:val="Normal"/>
+        <w:rPr>
+          <w:rFonts w:ascii="Arial" w:hAnsi="Arial"/>
+          <w:sz w:val="24"/>
+          <w:szCs w:val="24"/>
+        </w:rPr>
+      </w:pPr>
+      <w:bookmarkStart w:id="0" w:name="__DdeLink__27_418345950"/>
+      <w:r>
+        <w:rPr>
+          <w:rFonts w:ascii="Arial" w:hAnsi="Arial"/>
+          <w:b/>
+          <w:bCs/>
+          <w:sz w:val="24"/>
+          <w:szCs w:val="24"/>
+        </w:rPr>
+        <w:t>Shortened Title:</w:t>
+      </w:r>
+      <w:r>
+        <w:rPr>
+          <w:rFonts w:ascii="Arial" w:hAnsi="Arial"/>
+          <w:sz w:val="24"/>
+          <w:szCs w:val="24"/>
+        </w:rPr>
+        <w:t xml:space="preserve"> </w:t>
+      </w:r>
+      <w:r>
+        <w:rPr>
+          <w:rFonts w:ascii="Arial" w:hAnsi="Arial"/>
+          <w:i/>
+          <w:iCs/>
+          <w:sz w:val="24"/>
+          <w:szCs w:val="24"/>
+        </w:rPr>
+        <w:t>Clostridium difficile</w:t>
+      </w:r>
+      <w:bookmarkEnd w:id="0"/>
+      <w:r>
+        <w:rPr>
+          <w:rFonts w:ascii="Arial" w:hAnsi="Arial"/>
+          <w:sz w:val="24"/>
+          <w:szCs w:val="24"/>
+        </w:rPr>
+        <w:t xml:space="preserve"> infection and gut microbiome multi-omics</w:t>
       </w:r>
     </w:p>
     <w:p>

--- a/title.docx
+++ b/title.docx
@@ -53,23 +53,6 @@
           <w:szCs w:val="24"/>
         </w:rPr>
       </w:pPr>
-      <w:r>
-        <w:rPr>
-          <w:rFonts w:ascii="Arial" w:hAnsi="Arial"/>
-          <w:sz w:val="24"/>
-          <w:szCs w:val="24"/>
-        </w:rPr>
-      </w:r>
-    </w:p>
-    <w:p>
-      <w:pPr>
-        <w:pStyle w:val="Normal"/>
-        <w:rPr>
-          <w:rFonts w:ascii="Arial" w:hAnsi="Arial"/>
-          <w:sz w:val="24"/>
-          <w:szCs w:val="24"/>
-        </w:rPr>
-      </w:pPr>
       <w:bookmarkStart w:id="0" w:name="__DdeLink__27_418345950"/>
       <w:r>
         <w:rPr>
@@ -129,11 +112,7 @@
     <w:p>
       <w:pPr>
         <w:pStyle w:val="Normal"/>
-        <w:rPr>
-          <w:rFonts w:ascii="Arial" w:hAnsi="Arial"/>
-          <w:sz w:val="22"/>
-          <w:szCs w:val="22"/>
-        </w:rPr>
+        <w:rPr/>
       </w:pPr>
       <w:r>
         <w:rPr>
@@ -212,23 +191,6 @@
           <w:vertAlign w:val="superscript"/>
         </w:rPr>
         <w:t>1</w:t>
-      </w:r>
-    </w:p>
-    <w:p>
-      <w:pPr>
-        <w:pStyle w:val="Normal"/>
-        <w:rPr>
-          <w:rFonts w:ascii="Arial" w:hAnsi="Arial"/>
-          <w:sz w:val="24"/>
-          <w:szCs w:val="24"/>
-        </w:rPr>
-      </w:pPr>
-      <w:r>
-        <w:rPr>
-          <w:rFonts w:ascii="Arial" w:hAnsi="Arial"/>
-          <w:sz w:val="24"/>
-          <w:szCs w:val="24"/>
-        </w:rPr>
       </w:r>
     </w:p>
     <w:p>
